--- a/412-413.docx
+++ b/412-413.docx
@@ -12,8 +12,6 @@
         <w:ind w:left="460"/>
       </w:pPr>
       <w:bookmarkStart w:id="0" w:name="bookmark0"/>
-      <w:bookmarkStart w:id="1" w:name="_GoBack"/>
-      <w:bookmarkEnd w:id="1"/>
       <w:r>
         <w:t>Moving an application webroot</w:t>
       </w:r>
@@ -45,8 +43,6 @@
       </w:r>
       <w:r>
         <w:br/>
-      </w:r>
-      <w:r>
         <w:t xml:space="preserve">cannot change the working directory for your site. Most servers provide only the </w:t>
       </w:r>
       <w:r>
@@ -69,68 +65,456 @@
         <w:keepNext/>
         <w:keepLines/>
         <w:shd w:val="clear" w:color="auto" w:fill="auto"/>
-        <w:spacing w:before="0" w:after="183" w:line="300" w:lineRule="exact"/>
-        <w:ind w:left="460"/>
-      </w:pPr>
-      <w:bookmarkStart w:id="2" w:name="bookmark1"/>
-      <w:r>
-        <w:t>Getting ready</w:t>
-      </w:r>
+        <w:spacing w:before="0" w:after="179" w:line="300" w:lineRule="exact"/>
+        <w:ind w:left="520"/>
+        <w:rPr>
+          <w:lang w:val="ru-RU"/>
+        </w:rPr>
+      </w:pPr>
+      <w:bookmarkStart w:id="1" w:name="bookmark2"/>
+      <w:r>
+        <w:rPr>
+          <w:lang w:val="ru-RU"/>
+        </w:rPr>
+        <w:t xml:space="preserve">Подготовка </w:t>
+      </w:r>
+    </w:p>
+    <w:p>
+      <w:pPr>
+        <w:pStyle w:val="32"/>
+        <w:keepNext/>
+        <w:keepLines/>
+        <w:shd w:val="clear" w:color="auto" w:fill="auto"/>
+        <w:tabs>
+          <w:tab w:val="left" w:pos="1210"/>
+        </w:tabs>
+        <w:spacing w:before="0" w:after="0"/>
+        <w:ind w:left="880" w:firstLine="0"/>
+        <w:rPr>
+          <w:lang w:val="ru-RU"/>
+        </w:rPr>
+      </w:pPr>
+      <w:r>
+        <w:rPr>
+          <w:sz w:val="20"/>
+          <w:szCs w:val="20"/>
+          <w:lang w:val="ru-RU"/>
+        </w:rPr>
+        <w:t>С</w:t>
+      </w:r>
+      <w:bookmarkStart w:id="2" w:name="_GoBack"/>
       <w:bookmarkEnd w:id="2"/>
-    </w:p>
-    <w:p>
-      <w:pPr>
-        <w:pStyle w:val="20"/>
-        <w:shd w:val="clear" w:color="auto" w:fill="auto"/>
-        <w:spacing w:after="215" w:line="269" w:lineRule="exact"/>
-        <w:ind w:left="460" w:right="780"/>
-        <w:jc w:val="left"/>
-      </w:pPr>
-      <w:r>
-        <w:t xml:space="preserve">Create a new </w:t>
-      </w:r>
-      <w:r>
-        <w:rPr>
-          <w:rStyle w:val="2LucidaConsole75pt"/>
+      <w:r>
+        <w:rPr>
+          <w:sz w:val="20"/>
+          <w:szCs w:val="20"/>
+          <w:lang w:val="ru-RU"/>
+        </w:rPr>
+        <w:t xml:space="preserve">оздайте новое </w:t>
+      </w:r>
+      <w:r>
+        <w:rPr>
+          <w:rStyle w:val="3LucidaConsole75pt"/>
         </w:rPr>
         <w:t>yii</w:t>
       </w:r>
       <w:r>
         <w:rPr>
-          <w:rStyle w:val="275pt"/>
+          <w:rStyle w:val="375pt"/>
+          <w:lang w:val="ru-RU"/>
         </w:rPr>
         <w:t>2</w:t>
       </w:r>
       <w:r>
         <w:rPr>
-          <w:rStyle w:val="2LucidaConsole75pt"/>
-        </w:rPr>
-        <w:t xml:space="preserve"> -app-basic </w:t>
-      </w:r>
-      <w:r>
-        <w:t>application by using the Composer package manager, as described in the</w:t>
-      </w:r>
-      <w:r>
+          <w:rStyle w:val="3LucidaConsole75pt"/>
+          <w:lang w:val="ru-RU"/>
+        </w:rPr>
+        <w:t>-</w:t>
+      </w:r>
+      <w:r>
+        <w:rPr>
+          <w:rStyle w:val="3LucidaConsole75pt"/>
+        </w:rPr>
+        <w:t>app</w:t>
+      </w:r>
+      <w:r>
+        <w:rPr>
+          <w:rStyle w:val="3LucidaConsole75pt"/>
+          <w:lang w:val="ru-RU"/>
+        </w:rPr>
+        <w:t>-</w:t>
+      </w:r>
+      <w:r>
+        <w:rPr>
+          <w:rStyle w:val="3LucidaConsole75pt"/>
+        </w:rPr>
+        <w:t>basic</w:t>
+      </w:r>
+      <w:r>
+        <w:rPr>
+          <w:rStyle w:val="3LucidaConsole75pt"/>
+          <w:lang w:val="ru-RU"/>
+        </w:rPr>
+        <w:t xml:space="preserve"> </w:t>
+      </w:r>
+      <w:r>
+        <w:rPr>
+          <w:sz w:val="20"/>
+          <w:szCs w:val="20"/>
+          <w:lang w:val="ru-RU"/>
+        </w:rPr>
+        <w:t xml:space="preserve">приложение с помощью диспетчера пакетов </w:t>
+      </w:r>
+      <w:r>
+        <w:rPr>
+          <w:sz w:val="20"/>
+          <w:szCs w:val="20"/>
+        </w:rPr>
+        <w:t>Composer</w:t>
+      </w:r>
+      <w:r>
+        <w:rPr>
+          <w:sz w:val="20"/>
+          <w:szCs w:val="20"/>
+          <w:lang w:val="ru-RU"/>
+        </w:rPr>
+        <w:t>, как описано в официальном руководстве по адресу</w:t>
+      </w:r>
+      <w:r>
+        <w:rPr>
+          <w:sz w:val="20"/>
+          <w:szCs w:val="20"/>
+          <w:lang w:val="ru-RU"/>
+        </w:rPr>
         <w:br/>
-        <w:t>official g</w:t>
-      </w:r>
-      <w:r>
-        <w:t xml:space="preserve">uide at </w:t>
       </w:r>
       <w:hyperlink r:id="rId8" w:history="1">
         <w:r>
           <w:rPr>
             <w:rStyle w:val="a3"/>
-          </w:rPr>
-          <w:t>http://www.yiiframework.com/doc-2.0/guidestart-installation.html</w:t>
+            <w:sz w:val="20"/>
+            <w:szCs w:val="20"/>
+          </w:rPr>
+          <w:t>http</w:t>
+        </w:r>
+        <w:r>
+          <w:rPr>
+            <w:rStyle w:val="a3"/>
+            <w:sz w:val="20"/>
+            <w:szCs w:val="20"/>
+            <w:lang w:val="ru-RU"/>
+          </w:rPr>
+          <w:t>://</w:t>
+        </w:r>
+        <w:r>
+          <w:rPr>
+            <w:rStyle w:val="a3"/>
+            <w:sz w:val="20"/>
+            <w:szCs w:val="20"/>
+          </w:rPr>
+          <w:t>www</w:t>
+        </w:r>
+        <w:r>
+          <w:rPr>
+            <w:rStyle w:val="a3"/>
+            <w:sz w:val="20"/>
+            <w:szCs w:val="20"/>
+            <w:lang w:val="ru-RU"/>
+          </w:rPr>
+          <w:t>.</w:t>
+        </w:r>
+        <w:r>
+          <w:rPr>
+            <w:rStyle w:val="a3"/>
+            <w:sz w:val="20"/>
+            <w:szCs w:val="20"/>
+          </w:rPr>
+          <w:t>yiiframework</w:t>
+        </w:r>
+        <w:r>
+          <w:rPr>
+            <w:rStyle w:val="a3"/>
+            <w:sz w:val="20"/>
+            <w:szCs w:val="20"/>
+            <w:lang w:val="ru-RU"/>
+          </w:rPr>
+          <w:t>.</w:t>
+        </w:r>
+        <w:r>
+          <w:rPr>
+            <w:rStyle w:val="a3"/>
+            <w:sz w:val="20"/>
+            <w:szCs w:val="20"/>
+          </w:rPr>
+          <w:t>com</w:t>
+        </w:r>
+        <w:r>
+          <w:rPr>
+            <w:rStyle w:val="a3"/>
+            <w:sz w:val="20"/>
+            <w:szCs w:val="20"/>
+            <w:lang w:val="ru-RU"/>
+          </w:rPr>
+          <w:t>/</w:t>
+        </w:r>
+        <w:r>
+          <w:rPr>
+            <w:rStyle w:val="a3"/>
+            <w:sz w:val="20"/>
+            <w:szCs w:val="20"/>
+          </w:rPr>
+          <w:t>doc</w:t>
+        </w:r>
+        <w:r>
+          <w:rPr>
+            <w:rStyle w:val="a3"/>
+            <w:sz w:val="20"/>
+            <w:szCs w:val="20"/>
+            <w:lang w:val="ru-RU"/>
+          </w:rPr>
+          <w:t>-2.0/</w:t>
+        </w:r>
+        <w:r>
+          <w:rPr>
+            <w:rStyle w:val="a3"/>
+            <w:sz w:val="20"/>
+            <w:szCs w:val="20"/>
+          </w:rPr>
+          <w:t>guide</w:t>
+        </w:r>
+        <w:r>
+          <w:rPr>
+            <w:rStyle w:val="a3"/>
+            <w:sz w:val="20"/>
+            <w:szCs w:val="20"/>
+            <w:lang w:val="ru-RU"/>
+          </w:rPr>
+          <w:t>-</w:t>
+        </w:r>
+        <w:r>
+          <w:rPr>
+            <w:rStyle w:val="a3"/>
+            <w:sz w:val="20"/>
+            <w:szCs w:val="20"/>
+          </w:rPr>
+          <w:t>start</w:t>
+        </w:r>
+        <w:r>
+          <w:rPr>
+            <w:rStyle w:val="a3"/>
+            <w:sz w:val="20"/>
+            <w:szCs w:val="20"/>
+            <w:lang w:val="ru-RU"/>
+          </w:rPr>
+          <w:t>-</w:t>
+        </w:r>
+        <w:r>
+          <w:rPr>
+            <w:rStyle w:val="a3"/>
+            <w:sz w:val="20"/>
+            <w:szCs w:val="20"/>
+          </w:rPr>
+          <w:t>installation</w:t>
+        </w:r>
+        <w:r>
+          <w:rPr>
+            <w:rStyle w:val="a3"/>
+            <w:sz w:val="20"/>
+            <w:szCs w:val="20"/>
+            <w:lang w:val="ru-RU"/>
+          </w:rPr>
+          <w:t>.</w:t>
+        </w:r>
+        <w:r>
+          <w:rPr>
+            <w:rStyle w:val="a3"/>
+            <w:sz w:val="20"/>
+            <w:szCs w:val="20"/>
+          </w:rPr>
+          <w:t>html</w:t>
         </w:r>
       </w:hyperlink>
       <w:r>
         <w:rPr>
-          <w:rStyle w:val="24"/>
-        </w:rPr>
-        <w:t>.</w:t>
-      </w:r>
+          <w:sz w:val="20"/>
+          <w:szCs w:val="20"/>
+          <w:lang w:val="ru-RU"/>
+        </w:rPr>
+        <w:t xml:space="preserve">. </w:t>
+      </w:r>
+      <w:r>
+        <w:rPr>
+          <w:sz w:val="20"/>
+          <w:szCs w:val="20"/>
+          <w:lang w:val="ru-RU"/>
+        </w:rPr>
+        <w:br/>
+        <w:t xml:space="preserve">По русски </w:t>
+      </w:r>
+      <w:hyperlink r:id="rId9" w:history="1">
+        <w:r>
+          <w:rPr>
+            <w:rStyle w:val="a3"/>
+            <w:sz w:val="20"/>
+            <w:szCs w:val="20"/>
+          </w:rPr>
+          <w:t>http</w:t>
+        </w:r>
+        <w:r>
+          <w:rPr>
+            <w:rStyle w:val="a3"/>
+            <w:sz w:val="20"/>
+            <w:szCs w:val="20"/>
+            <w:lang w:val="ru-RU"/>
+          </w:rPr>
+          <w:t>://</w:t>
+        </w:r>
+        <w:r>
+          <w:rPr>
+            <w:rStyle w:val="a3"/>
+            <w:sz w:val="20"/>
+            <w:szCs w:val="20"/>
+          </w:rPr>
+          <w:t>yiiframework</w:t>
+        </w:r>
+        <w:r>
+          <w:rPr>
+            <w:rStyle w:val="a3"/>
+            <w:sz w:val="20"/>
+            <w:szCs w:val="20"/>
+            <w:lang w:val="ru-RU"/>
+          </w:rPr>
+          <w:t>.</w:t>
+        </w:r>
+        <w:r>
+          <w:rPr>
+            <w:rStyle w:val="a3"/>
+            <w:sz w:val="20"/>
+            <w:szCs w:val="20"/>
+          </w:rPr>
+          <w:t>domain</w:t>
+        </w:r>
+        <w:r>
+          <w:rPr>
+            <w:rStyle w:val="a3"/>
+            <w:sz w:val="20"/>
+            <w:szCs w:val="20"/>
+            <w:lang w:val="ru-RU"/>
+          </w:rPr>
+          <w:t>-</w:t>
+        </w:r>
+        <w:r>
+          <w:rPr>
+            <w:rStyle w:val="a3"/>
+            <w:sz w:val="20"/>
+            <w:szCs w:val="20"/>
+          </w:rPr>
+          <w:t>na</w:t>
+        </w:r>
+        <w:r>
+          <w:rPr>
+            <w:rStyle w:val="a3"/>
+            <w:sz w:val="20"/>
+            <w:szCs w:val="20"/>
+            <w:lang w:val="ru-RU"/>
+          </w:rPr>
+          <w:t>.</w:t>
+        </w:r>
+        <w:r>
+          <w:rPr>
+            <w:rStyle w:val="a3"/>
+            <w:sz w:val="20"/>
+            <w:szCs w:val="20"/>
+          </w:rPr>
+          <w:t>me</w:t>
+        </w:r>
+        <w:r>
+          <w:rPr>
+            <w:rStyle w:val="a3"/>
+            <w:sz w:val="20"/>
+            <w:szCs w:val="20"/>
+            <w:lang w:val="ru-RU"/>
+          </w:rPr>
+          <w:t>/</w:t>
+        </w:r>
+        <w:r>
+          <w:rPr>
+            <w:rStyle w:val="a3"/>
+            <w:sz w:val="20"/>
+            <w:szCs w:val="20"/>
+          </w:rPr>
+          <w:t>doc</w:t>
+        </w:r>
+        <w:r>
+          <w:rPr>
+            <w:rStyle w:val="a3"/>
+            <w:sz w:val="20"/>
+            <w:szCs w:val="20"/>
+            <w:lang w:val="ru-RU"/>
+          </w:rPr>
+          <w:t>/</w:t>
+        </w:r>
+        <w:r>
+          <w:rPr>
+            <w:rStyle w:val="a3"/>
+            <w:sz w:val="20"/>
+            <w:szCs w:val="20"/>
+          </w:rPr>
+          <w:t>guide</w:t>
+        </w:r>
+        <w:r>
+          <w:rPr>
+            <w:rStyle w:val="a3"/>
+            <w:sz w:val="20"/>
+            <w:szCs w:val="20"/>
+            <w:lang w:val="ru-RU"/>
+          </w:rPr>
+          <w:t>/2.0/</w:t>
+        </w:r>
+        <w:r>
+          <w:rPr>
+            <w:rStyle w:val="a3"/>
+            <w:sz w:val="20"/>
+            <w:szCs w:val="20"/>
+          </w:rPr>
+          <w:t>ru</w:t>
+        </w:r>
+        <w:r>
+          <w:rPr>
+            <w:rStyle w:val="a3"/>
+            <w:sz w:val="20"/>
+            <w:szCs w:val="20"/>
+            <w:lang w:val="ru-RU"/>
+          </w:rPr>
+          <w:t>/</w:t>
+        </w:r>
+        <w:r>
+          <w:rPr>
+            <w:rStyle w:val="a3"/>
+            <w:sz w:val="20"/>
+            <w:szCs w:val="20"/>
+          </w:rPr>
+          <w:t>start</w:t>
+        </w:r>
+        <w:r>
+          <w:rPr>
+            <w:rStyle w:val="a3"/>
+            <w:sz w:val="20"/>
+            <w:szCs w:val="20"/>
+            <w:lang w:val="ru-RU"/>
+          </w:rPr>
+          <w:t>-</w:t>
+        </w:r>
+        <w:r>
+          <w:rPr>
+            <w:rStyle w:val="a3"/>
+            <w:sz w:val="20"/>
+            <w:szCs w:val="20"/>
+          </w:rPr>
+          <w:t>installation</w:t>
+        </w:r>
+      </w:hyperlink>
     </w:p>
     <w:p>
       <w:pPr>
@@ -141,11 +525,10 @@
         <w:spacing w:before="0" w:after="230" w:line="300" w:lineRule="exact"/>
         <w:ind w:left="460"/>
       </w:pPr>
-      <w:bookmarkStart w:id="3" w:name="bookmark2"/>
       <w:r>
         <w:t>How to do it...</w:t>
       </w:r>
-      <w:bookmarkEnd w:id="3"/>
+      <w:bookmarkEnd w:id="1"/>
     </w:p>
     <w:p>
       <w:pPr>
@@ -166,11 +549,11 @@
         <w:spacing w:before="0" w:after="135" w:line="240" w:lineRule="exact"/>
         <w:ind w:left="880" w:hanging="420"/>
       </w:pPr>
-      <w:bookmarkStart w:id="4" w:name="bookmark3"/>
+      <w:bookmarkStart w:id="3" w:name="bookmark3"/>
       <w:r>
         <w:t>Placing files in the root</w:t>
       </w:r>
-      <w:bookmarkEnd w:id="4"/>
+      <w:bookmarkEnd w:id="3"/>
     </w:p>
     <w:p>
       <w:pPr>
@@ -187,10 +570,7 @@
         <w:ind w:left="780"/>
       </w:pPr>
       <w:r>
-        <w:t>Upload</w:t>
-      </w:r>
-      <w:r>
-        <w:t xml:space="preserve"> the application files into your hosting.</w:t>
+        <w:t>Upload the application files into your hosting.</w:t>
       </w:r>
     </w:p>
     <w:p>
@@ -254,11 +634,11 @@
         <w:spacing w:before="0" w:after="195" w:line="240" w:lineRule="exact"/>
         <w:ind w:left="880" w:hanging="420"/>
       </w:pPr>
-      <w:bookmarkStart w:id="5" w:name="bookmark4"/>
+      <w:bookmarkStart w:id="4" w:name="bookmark4"/>
       <w:r>
         <w:t>Placing files in a subdirectory</w:t>
       </w:r>
-      <w:bookmarkEnd w:id="5"/>
+      <w:bookmarkEnd w:id="4"/>
     </w:p>
     <w:p>
       <w:pPr>
@@ -273,10 +653,7 @@
       </w:r>
       <w:r>
         <w:br/>
-        <w:t>subdire</w:t>
-      </w:r>
-      <w:r>
-        <w:t>ctory:</w:t>
+        <w:t>subdirectory:</w:t>
       </w:r>
     </w:p>
     <w:p>
@@ -436,11 +813,11 @@
         <w:spacing w:before="0" w:after="183" w:line="300" w:lineRule="exact"/>
         <w:ind w:left="460"/>
       </w:pPr>
-      <w:bookmarkStart w:id="6" w:name="bookmark5"/>
+      <w:bookmarkStart w:id="5" w:name="bookmark5"/>
       <w:r>
         <w:t>How it works.</w:t>
       </w:r>
-      <w:bookmarkEnd w:id="6"/>
+      <w:bookmarkEnd w:id="5"/>
     </w:p>
     <w:p>
       <w:pPr>
@@ -473,8 +850,6 @@
       </w:r>
       <w:r>
         <w:br/>
-      </w:r>
-      <w:r>
         <w:t xml:space="preserve">location. Therefore we can easily move or rename a </w:t>
       </w:r>
       <w:r>
@@ -632,6 +1007,7 @@
         <w:ind w:left="480" w:firstLine="0"/>
       </w:pPr>
       <w:r>
+        <w:lastRenderedPageBreak/>
         <w:t>frontend...</w:t>
       </w:r>
     </w:p>
@@ -644,12 +1020,11 @@
         <w:spacing w:before="0" w:after="119" w:line="300" w:lineRule="exact"/>
         <w:ind w:left="480"/>
       </w:pPr>
-      <w:bookmarkStart w:id="7" w:name="bookmark6"/>
-      <w:r>
-        <w:lastRenderedPageBreak/>
+      <w:bookmarkStart w:id="6" w:name="bookmark6"/>
+      <w:r>
         <w:t>See also</w:t>
       </w:r>
-      <w:bookmarkEnd w:id="7"/>
+      <w:bookmarkEnd w:id="6"/>
     </w:p>
     <w:p>
       <w:pPr>
@@ -665,18 +1040,12 @@
       <w:r>
         <w:br/>
       </w:r>
-      <w:hyperlink r:id="rId9" w:history="1">
-        <w:r>
-          <w:rPr>
-            <w:rStyle w:val="a3"/>
-          </w:rPr>
-          <w:t>http://www.yiiframework.eom/doc-2.0/</w:t>
-        </w:r>
-        <w:r>
-          <w:rPr>
-            <w:rStyle w:val="a3"/>
-          </w:rPr>
-          <w:t>guide-tutorial-shared-hosting.html</w:t>
+      <w:hyperlink r:id="rId10" w:history="1">
+        <w:r>
+          <w:rPr>
+            <w:rStyle w:val="a3"/>
+          </w:rPr>
+          <w:t>http://www.yiiframework.eom/doc-2.0/guide-tutorial-shared-hosting.html</w:t>
         </w:r>
       </w:hyperlink>
       <w:r>
@@ -865,11 +1234,82 @@
       <w:lvlJc w:val="left"/>
     </w:lvl>
   </w:abstractNum>
+  <w:abstractNum w:abstractNumId="2">
+    <w:nsid w:val="686A695D"/>
+    <w:multiLevelType w:val="multilevel"/>
+    <w:tmpl w:val="A990AA58"/>
+    <w:lvl w:ilvl="0">
+      <w:start w:val="1"/>
+      <w:numFmt w:val="decimal"/>
+      <w:lvlText w:val="%1."/>
+      <w:lvlJc w:val="left"/>
+      <w:rPr>
+        <w:rFonts w:ascii="Times New Roman" w:eastAsia="Times New Roman" w:hAnsi="Times New Roman" w:cs="Times New Roman"/>
+        <w:b w:val="0"/>
+        <w:bCs w:val="0"/>
+        <w:i w:val="0"/>
+        <w:iCs w:val="0"/>
+        <w:smallCaps w:val="0"/>
+        <w:strike w:val="0"/>
+        <w:color w:val="000000"/>
+        <w:spacing w:val="0"/>
+        <w:w w:val="100"/>
+        <w:position w:val="0"/>
+        <w:sz w:val="21"/>
+        <w:szCs w:val="21"/>
+        <w:u w:val="none"/>
+        <w:lang w:val="en-US" w:eastAsia="en-US" w:bidi="en-US"/>
+      </w:rPr>
+    </w:lvl>
+    <w:lvl w:ilvl="1">
+      <w:numFmt w:val="decimal"/>
+      <w:lvlText w:val=""/>
+      <w:lvlJc w:val="left"/>
+    </w:lvl>
+    <w:lvl w:ilvl="2">
+      <w:numFmt w:val="decimal"/>
+      <w:lvlText w:val=""/>
+      <w:lvlJc w:val="left"/>
+    </w:lvl>
+    <w:lvl w:ilvl="3">
+      <w:numFmt w:val="decimal"/>
+      <w:lvlText w:val=""/>
+      <w:lvlJc w:val="left"/>
+    </w:lvl>
+    <w:lvl w:ilvl="4">
+      <w:numFmt w:val="decimal"/>
+      <w:lvlText w:val=""/>
+      <w:lvlJc w:val="left"/>
+    </w:lvl>
+    <w:lvl w:ilvl="5">
+      <w:numFmt w:val="decimal"/>
+      <w:lvlText w:val=""/>
+      <w:lvlJc w:val="left"/>
+    </w:lvl>
+    <w:lvl w:ilvl="6">
+      <w:numFmt w:val="decimal"/>
+      <w:lvlText w:val=""/>
+      <w:lvlJc w:val="left"/>
+    </w:lvl>
+    <w:lvl w:ilvl="7">
+      <w:numFmt w:val="decimal"/>
+      <w:lvlText w:val=""/>
+      <w:lvlJc w:val="left"/>
+    </w:lvl>
+    <w:lvl w:ilvl="8">
+      <w:numFmt w:val="decimal"/>
+      <w:lvlText w:val=""/>
+      <w:lvlJc w:val="left"/>
+    </w:lvl>
+  </w:abstractNum>
   <w:num w:numId="1">
     <w:abstractNumId w:val="1"/>
   </w:num>
   <w:num w:numId="2">
     <w:abstractNumId w:val="0"/>
+  </w:num>
+  <w:num w:numId="3">
+    <w:abstractNumId w:val="2"/>
   </w:num>
 </w:numbering>
 </file>
@@ -915,6 +1355,7 @@
     <w:lsdException w:name="Title" w:semiHidden="0" w:uiPriority="10" w:unhideWhenUsed="0" w:qFormat="1"/>
     <w:lsdException w:name="Default Paragraph Font" w:uiPriority="1"/>
     <w:lsdException w:name="Subtitle" w:semiHidden="0" w:uiPriority="11" w:unhideWhenUsed="0" w:qFormat="1"/>
+    <w:lsdException w:name="Hyperlink" w:uiPriority="0"/>
     <w:lsdException w:name="Strong" w:semiHidden="0" w:uiPriority="22" w:unhideWhenUsed="0" w:qFormat="1"/>
     <w:lsdException w:name="Emphasis" w:semiHidden="0" w:uiPriority="20" w:unhideWhenUsed="0" w:qFormat="1"/>
     <w:lsdException w:name="Table Grid" w:semiHidden="0" w:uiPriority="59" w:unhideWhenUsed="0"/>
@@ -1308,6 +1749,68 @@
       <w:szCs w:val="15"/>
     </w:rPr>
   </w:style>
+  <w:style w:type="character" w:customStyle="1" w:styleId="31">
+    <w:name w:val="Заголовок №3_"/>
+    <w:basedOn w:val="a0"/>
+    <w:link w:val="32"/>
+    <w:rsid w:val="001B7C25"/>
+    <w:rPr>
+      <w:sz w:val="21"/>
+      <w:szCs w:val="21"/>
+      <w:shd w:val="clear" w:color="auto" w:fill="FFFFFF"/>
+    </w:rPr>
+  </w:style>
+  <w:style w:type="character" w:customStyle="1" w:styleId="3LucidaConsole75pt">
+    <w:name w:val="Заголовок №3 + Lucida Console;7;5 pt"/>
+    <w:basedOn w:val="31"/>
+    <w:rsid w:val="001B7C25"/>
+    <w:rPr>
+      <w:rFonts w:ascii="Lucida Console" w:eastAsia="Lucida Console" w:hAnsi="Lucida Console" w:cs="Lucida Console"/>
+      <w:color w:val="000000"/>
+      <w:spacing w:val="0"/>
+      <w:w w:val="100"/>
+      <w:position w:val="0"/>
+      <w:sz w:val="15"/>
+      <w:szCs w:val="15"/>
+      <w:shd w:val="clear" w:color="auto" w:fill="FFFFFF"/>
+      <w:lang w:val="en-US" w:eastAsia="en-US" w:bidi="en-US"/>
+    </w:rPr>
+  </w:style>
+  <w:style w:type="character" w:customStyle="1" w:styleId="375pt">
+    <w:name w:val="Заголовок №3 + 7;5 pt;Полужирный"/>
+    <w:basedOn w:val="31"/>
+    <w:rsid w:val="001B7C25"/>
+    <w:rPr>
+      <w:rFonts w:ascii="Times New Roman" w:eastAsia="Times New Roman" w:hAnsi="Times New Roman" w:cs="Times New Roman"/>
+      <w:b/>
+      <w:bCs/>
+      <w:color w:val="000000"/>
+      <w:spacing w:val="0"/>
+      <w:w w:val="100"/>
+      <w:position w:val="0"/>
+      <w:sz w:val="15"/>
+      <w:szCs w:val="15"/>
+      <w:shd w:val="clear" w:color="auto" w:fill="FFFFFF"/>
+      <w:lang w:val="en-US" w:eastAsia="en-US" w:bidi="en-US"/>
+    </w:rPr>
+  </w:style>
+  <w:style w:type="paragraph" w:customStyle="1" w:styleId="32">
+    <w:name w:val="Заголовок №3"/>
+    <w:basedOn w:val="a"/>
+    <w:link w:val="31"/>
+    <w:rsid w:val="001B7C25"/>
+    <w:pPr>
+      <w:shd w:val="clear" w:color="auto" w:fill="FFFFFF"/>
+      <w:spacing w:before="300" w:after="180" w:line="269" w:lineRule="exact"/>
+      <w:ind w:hanging="280"/>
+      <w:outlineLvl w:val="2"/>
+    </w:pPr>
+    <w:rPr>
+      <w:color w:val="auto"/>
+      <w:sz w:val="21"/>
+      <w:szCs w:val="21"/>
+    </w:rPr>
+  </w:style>
 </w:styles>
 </file>
 
@@ -1352,6 +1855,7 @@
     <w:lsdException w:name="Title" w:semiHidden="0" w:uiPriority="10" w:unhideWhenUsed="0" w:qFormat="1"/>
     <w:lsdException w:name="Default Paragraph Font" w:uiPriority="1"/>
     <w:lsdException w:name="Subtitle" w:semiHidden="0" w:uiPriority="11" w:unhideWhenUsed="0" w:qFormat="1"/>
+    <w:lsdException w:name="Hyperlink" w:uiPriority="0"/>
     <w:lsdException w:name="Strong" w:semiHidden="0" w:uiPriority="22" w:unhideWhenUsed="0" w:qFormat="1"/>
     <w:lsdException w:name="Emphasis" w:semiHidden="0" w:uiPriority="20" w:unhideWhenUsed="0" w:qFormat="1"/>
     <w:lsdException w:name="Table Grid" w:semiHidden="0" w:uiPriority="59" w:unhideWhenUsed="0"/>
@@ -1743,6 +2247,68 @@
       <w:rFonts w:ascii="Lucida Console" w:eastAsia="Lucida Console" w:hAnsi="Lucida Console" w:cs="Lucida Console"/>
       <w:sz w:val="15"/>
       <w:szCs w:val="15"/>
+    </w:rPr>
+  </w:style>
+  <w:style w:type="character" w:customStyle="1" w:styleId="31">
+    <w:name w:val="Заголовок №3_"/>
+    <w:basedOn w:val="a0"/>
+    <w:link w:val="32"/>
+    <w:rsid w:val="001B7C25"/>
+    <w:rPr>
+      <w:sz w:val="21"/>
+      <w:szCs w:val="21"/>
+      <w:shd w:val="clear" w:color="auto" w:fill="FFFFFF"/>
+    </w:rPr>
+  </w:style>
+  <w:style w:type="character" w:customStyle="1" w:styleId="3LucidaConsole75pt">
+    <w:name w:val="Заголовок №3 + Lucida Console;7;5 pt"/>
+    <w:basedOn w:val="31"/>
+    <w:rsid w:val="001B7C25"/>
+    <w:rPr>
+      <w:rFonts w:ascii="Lucida Console" w:eastAsia="Lucida Console" w:hAnsi="Lucida Console" w:cs="Lucida Console"/>
+      <w:color w:val="000000"/>
+      <w:spacing w:val="0"/>
+      <w:w w:val="100"/>
+      <w:position w:val="0"/>
+      <w:sz w:val="15"/>
+      <w:szCs w:val="15"/>
+      <w:shd w:val="clear" w:color="auto" w:fill="FFFFFF"/>
+      <w:lang w:val="en-US" w:eastAsia="en-US" w:bidi="en-US"/>
+    </w:rPr>
+  </w:style>
+  <w:style w:type="character" w:customStyle="1" w:styleId="375pt">
+    <w:name w:val="Заголовок №3 + 7;5 pt;Полужирный"/>
+    <w:basedOn w:val="31"/>
+    <w:rsid w:val="001B7C25"/>
+    <w:rPr>
+      <w:rFonts w:ascii="Times New Roman" w:eastAsia="Times New Roman" w:hAnsi="Times New Roman" w:cs="Times New Roman"/>
+      <w:b/>
+      <w:bCs/>
+      <w:color w:val="000000"/>
+      <w:spacing w:val="0"/>
+      <w:w w:val="100"/>
+      <w:position w:val="0"/>
+      <w:sz w:val="15"/>
+      <w:szCs w:val="15"/>
+      <w:shd w:val="clear" w:color="auto" w:fill="FFFFFF"/>
+      <w:lang w:val="en-US" w:eastAsia="en-US" w:bidi="en-US"/>
+    </w:rPr>
+  </w:style>
+  <w:style w:type="paragraph" w:customStyle="1" w:styleId="32">
+    <w:name w:val="Заголовок №3"/>
+    <w:basedOn w:val="a"/>
+    <w:link w:val="31"/>
+    <w:rsid w:val="001B7C25"/>
+    <w:pPr>
+      <w:shd w:val="clear" w:color="auto" w:fill="FFFFFF"/>
+      <w:spacing w:before="300" w:after="180" w:line="269" w:lineRule="exact"/>
+      <w:ind w:hanging="280"/>
+      <w:outlineLvl w:val="2"/>
+    </w:pPr>
+    <w:rPr>
+      <w:color w:val="auto"/>
+      <w:sz w:val="21"/>
+      <w:szCs w:val="21"/>
     </w:rPr>
   </w:style>
 </w:styles>
